--- a/S52 - C7.4 - PAI.docx
+++ b/S52 - C7.4 - PAI.docx
@@ -45,64 +45,63 @@
           <w:szCs w:val="36"/>
           <w:u w:val="single"/>
         </w:rPr>
-        <w:t xml:space="preserve">POTENTIAL </w:t>
-      </w:r>
-      <w:r>
-        <w:rPr>
-          <w:rFonts w:hint="default" w:ascii="Source Code Pro Semibold" w:hAnsi="Source Code Pro Semibold" w:cs="Source Code Pro Semibold"/>
-          <w:b w:val="0"/>
-          <w:bCs w:val="0"/>
-          <w:sz w:val="36"/>
-          <w:szCs w:val="36"/>
-          <w:u w:val="single"/>
-        </w:rPr>
-        <w:t xml:space="preserve">ADDITIONAL </w:t>
+        <w:t>POTENTIAL ADDITIONAL INSTRUCTION</w:t>
+      </w:r>
+    </w:p>
+    <w:p>
+      <w:pPr>
+        <w:rPr>
+          <w:rFonts w:hint="default" w:ascii="Source Code Pro Semibold" w:hAnsi="Source Code Pro Semibold" w:cs="Source Code Pro Semibold"/>
+          <w:b w:val="0"/>
+          <w:bCs w:val="0"/>
+          <w:sz w:val="24"/>
+          <w:szCs w:val="24"/>
+        </w:rPr>
+      </w:pPr>
+    </w:p>
+    <w:p>
+      <w:pPr>
+        <w:rPr>
+          <w:rFonts w:hint="default" w:ascii="Source Code Pro Semibold" w:hAnsi="Source Code Pro Semibold" w:cs="Source Code Pro Semibold"/>
+          <w:b w:val="0"/>
+          <w:bCs w:val="0"/>
+          <w:sz w:val="24"/>
+          <w:szCs w:val="24"/>
+        </w:rPr>
+      </w:pPr>
+      <w:r>
+        <w:rPr>
+          <w:rFonts w:hint="default" w:ascii="Source Code Pro Semibold" w:hAnsi="Source Code Pro Semibold" w:cs="Source Code Pro Semibold"/>
+          <w:b w:val="0"/>
+          <w:bCs w:val="0"/>
+          <w:sz w:val="24"/>
+          <w:szCs w:val="24"/>
+        </w:rPr>
+        <w:t>if00 [pras [-IfmtXXYZ-[oo-o|xx-o], -IfmtXXYZ-[oo-o|xx-o]]]: instruction</w:t>
+      </w:r>
+    </w:p>
+    <w:p>
+      <w:pPr>
+        <w:rPr>
+          <w:rFonts w:hint="default" w:ascii="Source Code Pro Semibold" w:hAnsi="Source Code Pro Semibold" w:cs="Source Code Pro Semibold"/>
+          <w:b w:val="0"/>
+          <w:bCs w:val="0"/>
+          <w:sz w:val="24"/>
+          <w:szCs w:val="24"/>
+        </w:rPr>
+      </w:pPr>
+      <w:r>
+        <w:rPr>
+          <w:rFonts w:hint="default" w:ascii="Source Code Pro Semibold" w:hAnsi="Source Code Pro Semibold" w:cs="Source Code Pro Semibold"/>
+          <w:b w:val="0"/>
+          <w:bCs w:val="0"/>
+          <w:sz w:val="24"/>
+          <w:szCs w:val="24"/>
+        </w:rPr>
+        <w:t>|| ifmt vs ifmt | ifmt vs stream | stream  vs ifmt | stream vs stream</w:t>
       </w:r>
       <w:bookmarkStart w:id="0" w:name="_GoBack"/>
       <w:bookmarkEnd w:id="0"/>
-      <w:r>
-        <w:rPr>
-          <w:rFonts w:hint="default" w:ascii="Source Code Pro Semibold" w:hAnsi="Source Code Pro Semibold" w:cs="Source Code Pro Semibold"/>
-          <w:b w:val="0"/>
-          <w:bCs w:val="0"/>
-          <w:sz w:val="36"/>
-          <w:szCs w:val="36"/>
-          <w:u w:val="single"/>
-        </w:rPr>
-        <w:t>INSTRUCTION</w:t>
-      </w:r>
-    </w:p>
-    <w:p>
-      <w:pPr>
-        <w:rPr>
-          <w:rFonts w:hint="default" w:ascii="Source Code Pro Semibold" w:hAnsi="Source Code Pro Semibold" w:cs="Source Code Pro Semibold"/>
-          <w:b w:val="0"/>
-          <w:bCs w:val="0"/>
-          <w:sz w:val="24"/>
-          <w:szCs w:val="24"/>
-        </w:rPr>
-      </w:pPr>
-    </w:p>
-    <w:p>
-      <w:pPr>
-        <w:rPr>
-          <w:rFonts w:hint="default" w:ascii="Source Code Pro Semibold" w:hAnsi="Source Code Pro Semibold" w:cs="Source Code Pro Semibold"/>
-          <w:b w:val="0"/>
-          <w:bCs w:val="0"/>
-          <w:sz w:val="24"/>
-          <w:szCs w:val="24"/>
-        </w:rPr>
-      </w:pPr>
-      <w:r>
-        <w:rPr>
-          <w:rFonts w:hint="default" w:ascii="Source Code Pro Semibold" w:hAnsi="Source Code Pro Semibold" w:cs="Source Code Pro Semibold"/>
-          <w:b w:val="0"/>
-          <w:bCs w:val="0"/>
-          <w:sz w:val="24"/>
-          <w:szCs w:val="24"/>
-        </w:rPr>
-        <w:t>if00 [pras [-IfmtXXYZ-[oo-o|xx-o], -IfmtXXYZ-[oo-o|xx-o]]]: instruction</w:t>
-      </w:r>
     </w:p>
     <w:p>
       <w:pPr>

--- a/S52 - C7.4 - PAI.docx
+++ b/S52 - C7.4 - PAI.docx
@@ -69,39 +69,39 @@
           <w:szCs w:val="24"/>
         </w:rPr>
       </w:pPr>
-      <w:r>
-        <w:rPr>
-          <w:rFonts w:hint="default" w:ascii="Source Code Pro Semibold" w:hAnsi="Source Code Pro Semibold" w:cs="Source Code Pro Semibold"/>
-          <w:b w:val="0"/>
-          <w:bCs w:val="0"/>
-          <w:sz w:val="24"/>
-          <w:szCs w:val="24"/>
-        </w:rPr>
-        <w:t>if00 [pras [-IfmtXXYZ-[oo-o|xx-o], -IfmtXXYZ-[oo-o|xx-o]]]: instruction</w:t>
-      </w:r>
-    </w:p>
-    <w:p>
-      <w:pPr>
-        <w:rPr>
-          <w:rFonts w:hint="default" w:ascii="Source Code Pro Semibold" w:hAnsi="Source Code Pro Semibold" w:cs="Source Code Pro Semibold"/>
-          <w:b w:val="0"/>
-          <w:bCs w:val="0"/>
-          <w:sz w:val="24"/>
-          <w:szCs w:val="24"/>
-        </w:rPr>
-      </w:pPr>
-      <w:r>
-        <w:rPr>
-          <w:rFonts w:hint="default" w:ascii="Source Code Pro Semibold" w:hAnsi="Source Code Pro Semibold" w:cs="Source Code Pro Semibold"/>
-          <w:b w:val="0"/>
-          <w:bCs w:val="0"/>
-          <w:sz w:val="24"/>
-          <w:szCs w:val="24"/>
-        </w:rPr>
-        <w:t>|| ifmt vs ifmt | ifmt vs stream | stream  vs ifmt | stream vs stream</w:t>
-      </w:r>
       <w:bookmarkStart w:id="0" w:name="_GoBack"/>
       <w:bookmarkEnd w:id="0"/>
+      <w:r>
+        <w:rPr>
+          <w:rFonts w:hint="default" w:ascii="Source Code Pro Semibold" w:hAnsi="Source Code Pro Semibold" w:cs="Source Code Pro Semibold"/>
+          <w:b w:val="0"/>
+          <w:bCs w:val="0"/>
+          <w:sz w:val="24"/>
+          <w:szCs w:val="24"/>
+        </w:rPr>
+        <w:t>if00 [pras [-IfmtXXYZ-[oo-o|xx-o], -IfmtXXYZ-[oo-o|xx-o]]]: instruction</w:t>
+      </w:r>
+    </w:p>
+    <w:p>
+      <w:pPr>
+        <w:rPr>
+          <w:rFonts w:hint="default" w:ascii="Source Code Pro Semibold" w:hAnsi="Source Code Pro Semibold" w:cs="Source Code Pro Semibold"/>
+          <w:b w:val="0"/>
+          <w:bCs w:val="0"/>
+          <w:sz w:val="24"/>
+          <w:szCs w:val="24"/>
+        </w:rPr>
+      </w:pPr>
+      <w:r>
+        <w:rPr>
+          <w:rFonts w:hint="default" w:ascii="Source Code Pro Semibold" w:hAnsi="Source Code Pro Semibold" w:cs="Source Code Pro Semibold"/>
+          <w:b w:val="0"/>
+          <w:bCs w:val="0"/>
+          <w:sz w:val="24"/>
+          <w:szCs w:val="24"/>
+        </w:rPr>
+        <w:t>|| ifmt vs ifmt | ifmt vs stream | stream vs ifmt | stream vs stream</w:t>
+      </w:r>
     </w:p>
     <w:p>
       <w:pPr>
